--- a/Make uid be a data attribute for each of the marker info window content.docx
+++ b/Make uid be a data attribute for each of the marker info window content.docx
@@ -8,7 +8,7 @@
           <w:noProof/>
         </w:rPr>
         <w:drawing>
-          <wp:inline distT="0" distB="0" distL="0" distR="0" wp14:anchorId="3F9993AF" wp14:editId="491F740A">
+          <wp:inline distT="0" distB="0" distL="0" distR="0" wp14:anchorId="34963D7E" wp14:editId="02C1D781">
             <wp:extent cx="5943600" cy="3745865"/>
             <wp:effectExtent l="0" t="0" r="0" b="6985"/>
             <wp:docPr id="1" name="Picture 1"/>
@@ -337,6 +337,92 @@
           <w:numId w:val="1"/>
         </w:numPr>
       </w:pPr>
+      <w:commentRangeStart w:id="0"/>
+      <w:r>
+        <w:t>What happens when a person pushes a new request?</w:t>
+      </w:r>
+    </w:p>
+    <w:p>
+      <w:pPr>
+        <w:pStyle w:val="ListParagraph"/>
+        <w:numPr>
+          <w:ilvl w:val="1"/>
+          <w:numId w:val="1"/>
+        </w:numPr>
+      </w:pPr>
+      <w:r>
+        <w:t xml:space="preserve">New request gets pushed to </w:t>
+      </w:r>
+      <w:proofErr w:type="spellStart"/>
+      <w:r>
+        <w:t>helpRequests</w:t>
+      </w:r>
+      <w:commentRangeEnd w:id="0"/>
+      <w:proofErr w:type="spellEnd"/>
+      <w:r>
+        <w:rPr>
+          <w:rStyle w:val="CommentReference"/>
+        </w:rPr>
+        <w:commentReference w:id="0"/>
+      </w:r>
+    </w:p>
+    <w:p>
+      <w:pPr>
+        <w:pStyle w:val="ListParagraph"/>
+        <w:numPr>
+          <w:ilvl w:val="1"/>
+          <w:numId w:val="1"/>
+        </w:numPr>
+      </w:pPr>
+      <w:r>
+        <w:t xml:space="preserve">Set </w:t>
+      </w:r>
+      <w:proofErr w:type="spellStart"/>
+      <w:r>
+        <w:t>beingHelped</w:t>
+      </w:r>
+      <w:proofErr w:type="spellEnd"/>
+      <w:r>
+        <w:t xml:space="preserve"> to false</w:t>
+      </w:r>
+    </w:p>
+    <w:p>
+      <w:pPr>
+        <w:pStyle w:val="ListParagraph"/>
+        <w:numPr>
+          <w:ilvl w:val="1"/>
+          <w:numId w:val="1"/>
+        </w:numPr>
+      </w:pPr>
+      <w:r>
+        <w:t>Send request to user node</w:t>
+      </w:r>
+    </w:p>
+    <w:p>
+      <w:pPr>
+        <w:pStyle w:val="ListParagraph"/>
+        <w:numPr>
+          <w:ilvl w:val="1"/>
+          <w:numId w:val="1"/>
+        </w:numPr>
+      </w:pPr>
+      <w:proofErr w:type="spellStart"/>
+      <w:r>
+        <w:t>Onvalue</w:t>
+      </w:r>
+      <w:proofErr w:type="spellEnd"/>
+      <w:r>
+        <w:t xml:space="preserve"> should pick this up and make a button on request page</w:t>
+      </w:r>
+    </w:p>
+    <w:p>
+      <w:pPr>
+        <w:pStyle w:val="ListParagraph"/>
+        <w:numPr>
+          <w:ilvl w:val="0"/>
+          <w:numId w:val="1"/>
+        </w:numPr>
+      </w:pPr>
       <w:r>
         <w:t xml:space="preserve">What happens when a person enters into </w:t>
       </w:r>
@@ -529,7 +615,7 @@
         </w:numPr>
       </w:pPr>
       <w:r>
-        <w:t>What happens when a person withdraws from helping?</w:t>
+        <w:t>What happens when a helper marks the request as complete?</w:t>
       </w:r>
     </w:p>
     <w:p>
@@ -557,8 +643,10 @@
       </w:r>
       <w:proofErr w:type="spellEnd"/>
       <w:r>
-        <w:t>-helper-status to withdrawn</w:t>
-      </w:r>
+        <w:t>-helper-status to complete</w:t>
+      </w:r>
+      <w:bookmarkStart w:id="1" w:name="_GoBack"/>
+      <w:bookmarkEnd w:id="1"/>
     </w:p>
     <w:p>
       <w:pPr>
@@ -585,18 +673,245 @@
       </w:r>
       <w:proofErr w:type="spellEnd"/>
       <w:r>
+        <w:t>-helper-</w:t>
+      </w:r>
+      <w:proofErr w:type="spellStart"/>
+      <w:r>
+        <w:t>uid</w:t>
+      </w:r>
+      <w:proofErr w:type="spellEnd"/>
+      <w:r>
+        <w:t xml:space="preserve"> yet &gt;&gt;still need this for help page info</w:t>
+      </w:r>
+    </w:p>
+    <w:p>
+      <w:pPr>
+        <w:pStyle w:val="ListParagraph"/>
+        <w:numPr>
+          <w:ilvl w:val="1"/>
+          <w:numId w:val="1"/>
+        </w:numPr>
+      </w:pPr>
+      <w:r>
+        <w:t>Removes the serving node from helper’s users-</w:t>
+      </w:r>
+      <w:proofErr w:type="spellStart"/>
+      <w:r>
+        <w:t>uid</w:t>
+      </w:r>
+      <w:proofErr w:type="spellEnd"/>
+      <w:r>
+        <w:t xml:space="preserve"> &gt;&gt; the user is no long helping</w:t>
+      </w:r>
+    </w:p>
+    <w:p>
+      <w:pPr>
+        <w:pStyle w:val="ListParagraph"/>
+        <w:numPr>
+          <w:ilvl w:val="1"/>
+          <w:numId w:val="1"/>
+        </w:numPr>
+      </w:pPr>
+      <w:r>
+        <w:t xml:space="preserve">Triggers an on-value-change function on help request page that will detect that their helper has marked the request as complete. The help requester can then choose to either </w:t>
+      </w:r>
+      <w:r>
+        <w:t xml:space="preserve">withdraw </w:t>
+      </w:r>
+      <w:r>
+        <w:t>their request</w:t>
+      </w:r>
+      <w:r>
+        <w:t>, mark their request</w:t>
+      </w:r>
+      <w:r>
+        <w:t xml:space="preserve"> as complete or reopen request – </w:t>
+      </w:r>
+    </w:p>
+    <w:p>
+      <w:pPr>
+        <w:pStyle w:val="ListParagraph"/>
+        <w:numPr>
+          <w:ilvl w:val="2"/>
+          <w:numId w:val="1"/>
+        </w:numPr>
+      </w:pPr>
+      <w:proofErr w:type="gramStart"/>
+      <w:r>
+        <w:t xml:space="preserve">All </w:t>
+      </w:r>
+      <w:r>
+        <w:t>of these</w:t>
+      </w:r>
+      <w:proofErr w:type="gramEnd"/>
+      <w:r>
+        <w:t xml:space="preserve"> will remove helper from </w:t>
+      </w:r>
+      <w:proofErr w:type="spellStart"/>
+      <w:r>
+        <w:t>helpRequest</w:t>
+      </w:r>
+      <w:proofErr w:type="spellEnd"/>
+    </w:p>
+    <w:p>
+      <w:pPr>
+        <w:pStyle w:val="ListParagraph"/>
+        <w:numPr>
+          <w:ilvl w:val="2"/>
+          <w:numId w:val="1"/>
+        </w:numPr>
+      </w:pPr>
+      <w:r>
+        <w:t xml:space="preserve">Reopen will keep request, but will </w:t>
+      </w:r>
+      <w:r>
+        <w:t xml:space="preserve">set </w:t>
+      </w:r>
+      <w:proofErr w:type="spellStart"/>
+      <w:r>
+        <w:t>beingHelped</w:t>
+      </w:r>
+      <w:proofErr w:type="spellEnd"/>
+      <w:r>
+        <w:t xml:space="preserve"> to false</w:t>
+      </w:r>
+      <w:r>
+        <w:t xml:space="preserve"> </w:t>
+      </w:r>
+    </w:p>
+    <w:p>
+      <w:pPr>
+        <w:pStyle w:val="ListParagraph"/>
+        <w:numPr>
+          <w:ilvl w:val="2"/>
+          <w:numId w:val="1"/>
+        </w:numPr>
+      </w:pPr>
+      <w:r>
+        <w:t>Complete will remove request</w:t>
+      </w:r>
+      <w:r>
+        <w:t>, but will put status as withdrew in history</w:t>
+      </w:r>
+    </w:p>
+    <w:p>
+      <w:pPr>
+        <w:pStyle w:val="ListParagraph"/>
+        <w:numPr>
+          <w:ilvl w:val="1"/>
+          <w:numId w:val="1"/>
+        </w:numPr>
+      </w:pPr>
+      <w:r>
+        <w:t xml:space="preserve">Push to </w:t>
+      </w:r>
+      <w:proofErr w:type="spellStart"/>
+      <w:r>
+        <w:t>requestHistory</w:t>
+      </w:r>
+      <w:proofErr w:type="spellEnd"/>
+      <w:r>
+        <w:t>-helper</w:t>
+      </w:r>
+      <w:r>
         <w:t>-</w:t>
       </w:r>
-      <w:r>
-        <w:t>helper-</w:t>
-      </w:r>
       <w:proofErr w:type="spellStart"/>
       <w:r>
         <w:t>uid</w:t>
       </w:r>
       <w:proofErr w:type="spellEnd"/>
       <w:r>
-        <w:t xml:space="preserve"> yet &gt;&gt; need this until requester accepts notification of withdrawal of helper</w:t>
+        <w:t>-</w:t>
+      </w:r>
+      <w:proofErr w:type="spellStart"/>
+      <w:r>
+        <w:t>helper</w:t>
+      </w:r>
+      <w:r>
+        <w:t>status</w:t>
+      </w:r>
+      <w:proofErr w:type="spellEnd"/>
+      <w:r>
+        <w:t xml:space="preserve"> of complete by you, date complete, </w:t>
+      </w:r>
+      <w:proofErr w:type="spellStart"/>
+      <w:r>
+        <w:t>uid</w:t>
+      </w:r>
+      <w:proofErr w:type="spellEnd"/>
+      <w:r>
+        <w:t xml:space="preserve"> of help requester, and request</w:t>
+      </w:r>
+    </w:p>
+    <w:p>
+      <w:pPr>
+        <w:pStyle w:val="ListParagraph"/>
+        <w:numPr>
+          <w:ilvl w:val="2"/>
+          <w:numId w:val="1"/>
+        </w:numPr>
+      </w:pPr>
+      <w:r>
+        <w:lastRenderedPageBreak/>
+        <w:t xml:space="preserve">Push whatever status the requester marks it with to </w:t>
+      </w:r>
+      <w:proofErr w:type="spellStart"/>
+      <w:r>
+        <w:t>requestHistory</w:t>
+      </w:r>
+      <w:proofErr w:type="spellEnd"/>
+      <w:r>
+        <w:t>-helper-</w:t>
+      </w:r>
+      <w:proofErr w:type="spellStart"/>
+      <w:r>
+        <w:t>uid</w:t>
+      </w:r>
+      <w:proofErr w:type="spellEnd"/>
+      <w:r>
+        <w:t>-</w:t>
+      </w:r>
+      <w:proofErr w:type="spellStart"/>
+      <w:r>
+        <w:t>helperstatus</w:t>
+      </w:r>
+      <w:proofErr w:type="spellEnd"/>
+      <w:r>
+        <w:t xml:space="preserve"> and </w:t>
+      </w:r>
+      <w:proofErr w:type="spellStart"/>
+      <w:r>
+        <w:t>requestHistory</w:t>
+      </w:r>
+      <w:proofErr w:type="spellEnd"/>
+      <w:r>
+        <w:t>-help-</w:t>
+      </w:r>
+      <w:proofErr w:type="spellStart"/>
+      <w:r>
+        <w:t>uid</w:t>
+      </w:r>
+      <w:proofErr w:type="spellEnd"/>
+      <w:r>
+        <w:t>-</w:t>
+      </w:r>
+      <w:proofErr w:type="spellStart"/>
+      <w:r>
+        <w:t>helperstatus</w:t>
+      </w:r>
+      <w:proofErr w:type="spellEnd"/>
+    </w:p>
+    <w:p>
+      <w:pPr>
+        <w:pStyle w:val="ListParagraph"/>
+        <w:numPr>
+          <w:ilvl w:val="0"/>
+          <w:numId w:val="1"/>
+        </w:numPr>
+      </w:pPr>
+      <w:r>
+        <w:t>What happens when a requester marks request as complete?</w:t>
       </w:r>
     </w:p>
     <w:p>
@@ -608,7 +923,42 @@
         </w:numPr>
       </w:pPr>
       <w:r>
-        <w:t>Removes the serving node from helper’s users-</w:t>
+        <w:t xml:space="preserve">First off, request should not be possible to mark complete unless </w:t>
+      </w:r>
+      <w:r>
+        <w:t>req</w:t>
+      </w:r>
+      <w:r>
+        <w:t>u</w:t>
+      </w:r>
+      <w:r>
+        <w:t xml:space="preserve">est </w:t>
+      </w:r>
+      <w:r>
+        <w:t>matched with user</w:t>
+      </w:r>
+    </w:p>
+    <w:p>
+      <w:pPr>
+        <w:pStyle w:val="ListParagraph"/>
+        <w:numPr>
+          <w:ilvl w:val="1"/>
+          <w:numId w:val="1"/>
+        </w:numPr>
+      </w:pPr>
+      <w:r>
+        <w:t>In helper’s user node</w:t>
+      </w:r>
+      <w:r>
+        <w:t xml:space="preserve"> and </w:t>
+      </w:r>
+      <w:proofErr w:type="spellStart"/>
+      <w:r>
+        <w:t>helpRequests</w:t>
+      </w:r>
+      <w:proofErr w:type="spellEnd"/>
+      <w:r>
+        <w:t>-</w:t>
       </w:r>
       <w:proofErr w:type="spellStart"/>
       <w:r>
@@ -616,201 +966,10 @@
       </w:r>
       <w:proofErr w:type="spellEnd"/>
       <w:r>
-        <w:t xml:space="preserve"> &gt;&gt; the user is no longer helping</w:t>
-      </w:r>
-    </w:p>
-    <w:p>
-      <w:pPr>
-        <w:pStyle w:val="ListParagraph"/>
-        <w:numPr>
-          <w:ilvl w:val="1"/>
-          <w:numId w:val="1"/>
-        </w:numPr>
-      </w:pPr>
-      <w:r>
-        <w:t>Triggers an on-value-change function on help request page that will detect that their helper has withdrawn. The user will then need to click an “acknowledgement” button that states, “Click here to reopen your request and get a different helper.”</w:t>
-      </w:r>
-    </w:p>
-    <w:p>
-      <w:pPr>
-        <w:pStyle w:val="ListParagraph"/>
-        <w:numPr>
-          <w:ilvl w:val="1"/>
-          <w:numId w:val="1"/>
-        </w:numPr>
-      </w:pPr>
-      <w:r>
-        <w:t xml:space="preserve">Push to </w:t>
-      </w:r>
-      <w:proofErr w:type="spellStart"/>
-      <w:r>
-        <w:t>requestHistory</w:t>
-      </w:r>
-      <w:proofErr w:type="spellEnd"/>
-      <w:r>
-        <w:t>-helper</w:t>
-      </w:r>
-      <w:r>
-        <w:t>-</w:t>
-      </w:r>
-      <w:proofErr w:type="spellStart"/>
-      <w:r>
-        <w:t>uid</w:t>
-      </w:r>
-      <w:proofErr w:type="spellEnd"/>
-      <w:r>
-        <w:t>-</w:t>
-      </w:r>
-      <w:proofErr w:type="spellStart"/>
-      <w:r>
-        <w:t>helper</w:t>
-      </w:r>
-      <w:r>
-        <w:t>status</w:t>
-      </w:r>
-      <w:proofErr w:type="spellEnd"/>
-      <w:r>
-        <w:t xml:space="preserve"> of withdrew by </w:t>
-      </w:r>
-      <w:r>
-        <w:t>you</w:t>
-      </w:r>
-      <w:r>
-        <w:t>, date</w:t>
-      </w:r>
-      <w:r>
-        <w:t xml:space="preserve"> withdrew, </w:t>
-      </w:r>
-      <w:proofErr w:type="spellStart"/>
-      <w:r>
-        <w:t>uid</w:t>
-      </w:r>
-      <w:proofErr w:type="spellEnd"/>
-      <w:r>
-        <w:t xml:space="preserve"> of help requester, </w:t>
-      </w:r>
-      <w:r>
-        <w:t>and request</w:t>
-      </w:r>
-    </w:p>
-    <w:p>
-      <w:pPr>
-        <w:pStyle w:val="ListParagraph"/>
-        <w:numPr>
-          <w:ilvl w:val="0"/>
-          <w:numId w:val="1"/>
-        </w:numPr>
-      </w:pPr>
-      <w:r>
-        <w:t>What happens when a helper marks the request as complete?</w:t>
-      </w:r>
-    </w:p>
-    <w:p>
-      <w:pPr>
-        <w:pStyle w:val="ListParagraph"/>
-        <w:numPr>
-          <w:ilvl w:val="1"/>
-          <w:numId w:val="1"/>
-        </w:numPr>
-      </w:pPr>
-      <w:r>
-        <w:t xml:space="preserve">Sets </w:t>
-      </w:r>
-      <w:proofErr w:type="spellStart"/>
-      <w:r>
-        <w:t>helpRequests</w:t>
-      </w:r>
-      <w:proofErr w:type="spellEnd"/>
-      <w:r>
-        <w:t>-</w:t>
-      </w:r>
-      <w:proofErr w:type="spellStart"/>
-      <w:r>
-        <w:t>uid</w:t>
-      </w:r>
-      <w:proofErr w:type="spellEnd"/>
-      <w:r>
-        <w:t>-helper-status to complete</w:t>
-      </w:r>
-    </w:p>
-    <w:p>
-      <w:pPr>
-        <w:pStyle w:val="ListParagraph"/>
-        <w:numPr>
-          <w:ilvl w:val="1"/>
-          <w:numId w:val="1"/>
-        </w:numPr>
-      </w:pPr>
-      <w:r>
-        <w:t xml:space="preserve">Doesn’t change </w:t>
-      </w:r>
-      <w:proofErr w:type="spellStart"/>
-      <w:r>
-        <w:t>helpRequests</w:t>
-      </w:r>
-      <w:proofErr w:type="spellEnd"/>
-      <w:r>
-        <w:t>-</w:t>
-      </w:r>
-      <w:proofErr w:type="spellStart"/>
-      <w:r>
-        <w:t>uid</w:t>
-      </w:r>
-      <w:proofErr w:type="spellEnd"/>
-      <w:r>
-        <w:t>-helper-</w:t>
-      </w:r>
-      <w:proofErr w:type="spellStart"/>
-      <w:r>
-        <w:t>uid</w:t>
-      </w:r>
-      <w:proofErr w:type="spellEnd"/>
-      <w:r>
-        <w:t xml:space="preserve"> yet &gt;&gt;still need this for help page info</w:t>
-      </w:r>
-    </w:p>
-    <w:p>
-      <w:pPr>
-        <w:pStyle w:val="ListParagraph"/>
-        <w:numPr>
-          <w:ilvl w:val="1"/>
-          <w:numId w:val="1"/>
-        </w:numPr>
-      </w:pPr>
-      <w:r>
-        <w:t>Removes the serving node from helper’s users-</w:t>
-      </w:r>
-      <w:proofErr w:type="spellStart"/>
-      <w:r>
-        <w:t>uid</w:t>
-      </w:r>
-      <w:proofErr w:type="spellEnd"/>
-      <w:r>
-        <w:t xml:space="preserve"> &gt;&gt; the user is no long helping</w:t>
-      </w:r>
-    </w:p>
-    <w:p>
-      <w:pPr>
-        <w:pStyle w:val="ListParagraph"/>
-        <w:numPr>
-          <w:ilvl w:val="1"/>
-          <w:numId w:val="1"/>
-        </w:numPr>
-      </w:pPr>
-      <w:r>
-        <w:t xml:space="preserve">Triggers an on-value-change function on help request page that will detect that their helper has marked the request as complete. The help requester can then choose to either </w:t>
-      </w:r>
-      <w:r>
-        <w:t xml:space="preserve">withdraw </w:t>
-      </w:r>
-      <w:r>
-        <w:t>their request</w:t>
-      </w:r>
-      <w:r>
-        <w:t>, mark their request</w:t>
-      </w:r>
-      <w:r>
-        <w:t xml:space="preserve"> as complete or reopen request – </w:t>
+        <w:t>-help-status to Complete</w:t>
+      </w:r>
+      <w:r>
+        <w:t>, mark status as complete</w:t>
       </w:r>
     </w:p>
     <w:p>
@@ -821,444 +980,11 @@
           <w:numId w:val="1"/>
         </w:numPr>
       </w:pPr>
-      <w:proofErr w:type="gramStart"/>
-      <w:r>
-        <w:t xml:space="preserve">All </w:t>
-      </w:r>
-      <w:r>
-        <w:t>of these</w:t>
-      </w:r>
-      <w:proofErr w:type="gramEnd"/>
-      <w:r>
-        <w:t xml:space="preserve"> will remove helper from </w:t>
-      </w:r>
-      <w:proofErr w:type="spellStart"/>
-      <w:r>
-        <w:t>helpRequest</w:t>
-      </w:r>
-      <w:proofErr w:type="spellEnd"/>
-    </w:p>
-    <w:p>
-      <w:pPr>
-        <w:pStyle w:val="ListParagraph"/>
-        <w:numPr>
-          <w:ilvl w:val="2"/>
-          <w:numId w:val="1"/>
-        </w:numPr>
-      </w:pPr>
-      <w:r>
-        <w:lastRenderedPageBreak/>
-        <w:t xml:space="preserve">Reopen will keep request, but will </w:t>
-      </w:r>
-      <w:r>
-        <w:t xml:space="preserve">set </w:t>
-      </w:r>
-      <w:proofErr w:type="spellStart"/>
-      <w:r>
-        <w:t>beingHelped</w:t>
-      </w:r>
-      <w:proofErr w:type="spellEnd"/>
-      <w:r>
-        <w:t xml:space="preserve"> to false</w:t>
-      </w:r>
-      <w:r>
-        <w:t xml:space="preserve"> </w:t>
-      </w:r>
-    </w:p>
-    <w:p>
-      <w:pPr>
-        <w:pStyle w:val="ListParagraph"/>
-        <w:numPr>
-          <w:ilvl w:val="2"/>
-          <w:numId w:val="1"/>
-        </w:numPr>
-      </w:pPr>
-      <w:r>
-        <w:t>Complete will remove request</w:t>
-      </w:r>
-      <w:r>
-        <w:t>, but will put status as withdrew in history</w:t>
-      </w:r>
-    </w:p>
-    <w:p>
-      <w:pPr>
-        <w:pStyle w:val="ListParagraph"/>
-        <w:numPr>
-          <w:ilvl w:val="1"/>
-          <w:numId w:val="1"/>
-        </w:numPr>
-      </w:pPr>
-      <w:r>
-        <w:t xml:space="preserve">Push to </w:t>
-      </w:r>
-      <w:proofErr w:type="spellStart"/>
-      <w:r>
-        <w:t>requestHistory</w:t>
-      </w:r>
-      <w:proofErr w:type="spellEnd"/>
-      <w:r>
-        <w:t>-helper</w:t>
-      </w:r>
-      <w:r>
-        <w:t>-</w:t>
-      </w:r>
-      <w:proofErr w:type="spellStart"/>
-      <w:r>
-        <w:t>uid</w:t>
-      </w:r>
-      <w:proofErr w:type="spellEnd"/>
-      <w:r>
-        <w:t>-</w:t>
-      </w:r>
-      <w:proofErr w:type="spellStart"/>
-      <w:r>
-        <w:t>helper</w:t>
-      </w:r>
-      <w:r>
-        <w:t>status</w:t>
-      </w:r>
-      <w:proofErr w:type="spellEnd"/>
-      <w:r>
-        <w:t xml:space="preserve"> of </w:t>
-      </w:r>
-      <w:r>
-        <w:t xml:space="preserve">complete </w:t>
-      </w:r>
-      <w:r>
-        <w:t xml:space="preserve">by you, date </w:t>
-      </w:r>
-      <w:r>
-        <w:t>complete</w:t>
-      </w:r>
-      <w:r>
-        <w:t xml:space="preserve">, </w:t>
-      </w:r>
-      <w:proofErr w:type="spellStart"/>
-      <w:r>
-        <w:t>uid</w:t>
-      </w:r>
-      <w:proofErr w:type="spellEnd"/>
-      <w:r>
-        <w:t xml:space="preserve"> of help requester, and request</w:t>
-      </w:r>
-    </w:p>
-    <w:p>
-      <w:pPr>
-        <w:pStyle w:val="ListParagraph"/>
-        <w:numPr>
-          <w:ilvl w:val="2"/>
-          <w:numId w:val="1"/>
-        </w:numPr>
-      </w:pPr>
-      <w:r>
-        <w:t xml:space="preserve">Push whatever status the requester marks it with to </w:t>
-      </w:r>
-      <w:proofErr w:type="spellStart"/>
-      <w:r>
-        <w:t>requestHistory</w:t>
-      </w:r>
-      <w:proofErr w:type="spellEnd"/>
-      <w:r>
-        <w:t>-helper-</w:t>
-      </w:r>
-      <w:proofErr w:type="spellStart"/>
-      <w:r>
-        <w:t>uid</w:t>
-      </w:r>
-      <w:proofErr w:type="spellEnd"/>
-      <w:r>
-        <w:t>-</w:t>
-      </w:r>
-      <w:proofErr w:type="spellStart"/>
-      <w:r>
-        <w:t>helperstatus</w:t>
-      </w:r>
-      <w:proofErr w:type="spellEnd"/>
-      <w:r>
-        <w:t xml:space="preserve"> and </w:t>
-      </w:r>
-      <w:proofErr w:type="spellStart"/>
-      <w:r>
-        <w:t>requestHistory</w:t>
-      </w:r>
-      <w:proofErr w:type="spellEnd"/>
-      <w:r>
-        <w:t>-help-</w:t>
-      </w:r>
-      <w:proofErr w:type="spellStart"/>
-      <w:r>
-        <w:t>uid</w:t>
-      </w:r>
-      <w:proofErr w:type="spellEnd"/>
-      <w:r>
-        <w:t>-</w:t>
-      </w:r>
-      <w:proofErr w:type="spellStart"/>
-      <w:r>
-        <w:t>helperstatus</w:t>
-      </w:r>
-      <w:proofErr w:type="spellEnd"/>
-    </w:p>
-    <w:p>
-      <w:pPr>
-        <w:pStyle w:val="ListParagraph"/>
-        <w:numPr>
-          <w:ilvl w:val="0"/>
-          <w:numId w:val="1"/>
-        </w:numPr>
-      </w:pPr>
-      <w:r>
-        <w:t>What happens when a help request is withdrawn?</w:t>
-      </w:r>
-    </w:p>
-    <w:p>
-      <w:pPr>
-        <w:pStyle w:val="ListParagraph"/>
-        <w:numPr>
-          <w:ilvl w:val="1"/>
-          <w:numId w:val="1"/>
-        </w:numPr>
-      </w:pPr>
-      <w:r>
-        <w:t xml:space="preserve">If no helper yet, status in </w:t>
-      </w:r>
-      <w:proofErr w:type="spellStart"/>
-      <w:r>
-        <w:t>helpRequests</w:t>
-      </w:r>
-      <w:proofErr w:type="spellEnd"/>
-      <w:r>
-        <w:t xml:space="preserve"> is marked as withdrawn – this will not show up in the open request markers</w:t>
-      </w:r>
-    </w:p>
-    <w:p>
-      <w:pPr>
-        <w:pStyle w:val="ListParagraph"/>
-        <w:numPr>
-          <w:ilvl w:val="2"/>
-          <w:numId w:val="1"/>
-        </w:numPr>
-      </w:pPr>
-      <w:r>
-        <w:t>If it does and the user clicks on the button to help, status will be checked again to make sure that it is still open and that no one is helping</w:t>
-      </w:r>
-    </w:p>
-    <w:p>
-      <w:pPr>
-        <w:pStyle w:val="ListParagraph"/>
-        <w:numPr>
-          <w:ilvl w:val="3"/>
-          <w:numId w:val="1"/>
-        </w:numPr>
-      </w:pPr>
-      <w:r>
-        <w:t>If it is not open, then a withdrawn message will appear, blocking the person from continuing</w:t>
-      </w:r>
-    </w:p>
-    <w:p>
-      <w:pPr>
-        <w:pStyle w:val="ListParagraph"/>
-        <w:numPr>
-          <w:ilvl w:val="1"/>
-          <w:numId w:val="1"/>
-        </w:numPr>
-      </w:pPr>
-      <w:r>
-        <w:t>If helper has been attached to request, users-</w:t>
-      </w:r>
-      <w:proofErr w:type="spellStart"/>
-      <w:r>
-        <w:t>helperuid</w:t>
-      </w:r>
-      <w:proofErr w:type="spellEnd"/>
-      <w:r>
-        <w:t>-serving-status will be marked as withdrawn</w:t>
-      </w:r>
-      <w:r>
-        <w:t xml:space="preserve"> – this status is set by the person requesting help</w:t>
-      </w:r>
-    </w:p>
-    <w:p>
-      <w:pPr>
-        <w:pStyle w:val="ListParagraph"/>
-        <w:numPr>
-          <w:ilvl w:val="2"/>
-          <w:numId w:val="1"/>
-        </w:numPr>
-      </w:pPr>
-      <w:r>
-        <w:t xml:space="preserve">On-value-change for the helper </w:t>
-      </w:r>
-      <w:proofErr w:type="spellStart"/>
-      <w:r>
-        <w:t>uid</w:t>
-      </w:r>
-      <w:proofErr w:type="spellEnd"/>
-      <w:r>
-        <w:t xml:space="preserve"> node will detect set to withdrawn and a message with the help request, and requester name will appear</w:t>
-      </w:r>
-      <w:r>
-        <w:t xml:space="preserve"> stating that the request has been withdrawn. The helper will make the final say by clicking a button </w:t>
-      </w:r>
-      <w:r>
-        <w:t>and accepting the withdrawal</w:t>
-      </w:r>
-    </w:p>
-    <w:p>
-      <w:pPr>
-        <w:pStyle w:val="ListParagraph"/>
-        <w:numPr>
-          <w:ilvl w:val="3"/>
-          <w:numId w:val="1"/>
-        </w:numPr>
-      </w:pPr>
-      <w:r>
-        <w:t xml:space="preserve">When this happens, the serving node will be removed – if we do any more than this, it could potentially override a newly opened request by the requester. </w:t>
-      </w:r>
-    </w:p>
-    <w:p>
-      <w:pPr>
-        <w:pStyle w:val="ListParagraph"/>
-        <w:numPr>
-          <w:ilvl w:val="3"/>
-          <w:numId w:val="1"/>
-        </w:numPr>
-      </w:pPr>
-      <w:r>
-        <w:t xml:space="preserve">Additionally, information about this request will be sent to </w:t>
-      </w:r>
-      <w:proofErr w:type="spellStart"/>
-      <w:r>
-        <w:t>requestHistory</w:t>
-      </w:r>
-      <w:proofErr w:type="spellEnd"/>
-      <w:r>
-        <w:t>-helper-</w:t>
-      </w:r>
-      <w:proofErr w:type="spellStart"/>
-      <w:r>
-        <w:t>uid</w:t>
-      </w:r>
-      <w:proofErr w:type="spellEnd"/>
-      <w:r>
-        <w:t xml:space="preserve"> and </w:t>
-      </w:r>
-      <w:proofErr w:type="gramStart"/>
-      <w:r>
-        <w:t>in order to</w:t>
-      </w:r>
-      <w:proofErr w:type="gramEnd"/>
-      <w:r>
-        <w:t xml:space="preserve"> properly identify the user data we need to keep everything – serving node gets removed at end</w:t>
-      </w:r>
-    </w:p>
-    <w:p>
-      <w:pPr>
-        <w:pStyle w:val="ListParagraph"/>
-        <w:numPr>
-          <w:ilvl w:val="3"/>
-          <w:numId w:val="1"/>
-        </w:numPr>
-      </w:pPr>
-      <w:r>
-        <w:t xml:space="preserve">When requester </w:t>
-      </w:r>
-      <w:proofErr w:type="gramStart"/>
-      <w:r>
-        <w:t>opens up</w:t>
-      </w:r>
-      <w:proofErr w:type="gramEnd"/>
-      <w:r>
-        <w:t xml:space="preserve"> new request, should check for second part</w:t>
-      </w:r>
-    </w:p>
-    <w:p>
-      <w:pPr>
-        <w:pStyle w:val="ListParagraph"/>
-        <w:numPr>
-          <w:ilvl w:val="2"/>
-          <w:numId w:val="1"/>
-        </w:numPr>
-      </w:pPr>
-      <w:r>
-        <w:t xml:space="preserve">Information about the request is pushed to the helper’s </w:t>
-      </w:r>
-      <w:proofErr w:type="spellStart"/>
-      <w:r>
-        <w:t>requestHistory</w:t>
-      </w:r>
-      <w:proofErr w:type="spellEnd"/>
-      <w:r>
-        <w:t xml:space="preserve"> node</w:t>
-      </w:r>
-    </w:p>
-    <w:p>
-      <w:pPr>
-        <w:pStyle w:val="ListParagraph"/>
-        <w:numPr>
-          <w:ilvl w:val="1"/>
-          <w:numId w:val="1"/>
-        </w:numPr>
-      </w:pPr>
-      <w:r>
-        <w:t xml:space="preserve">For the requester, remove the </w:t>
-      </w:r>
-      <w:proofErr w:type="spellStart"/>
-      <w:r>
-        <w:t>helpRequest</w:t>
-      </w:r>
-      <w:proofErr w:type="spellEnd"/>
-      <w:r>
-        <w:t xml:space="preserve"> from their user node</w:t>
-      </w:r>
-    </w:p>
-    <w:p>
-      <w:pPr>
-        <w:pStyle w:val="ListParagraph"/>
-        <w:numPr>
-          <w:ilvl w:val="0"/>
-          <w:numId w:val="1"/>
-        </w:numPr>
-      </w:pPr>
-      <w:r>
-        <w:t>What happens when a requester marks request as complete?</w:t>
-      </w:r>
-    </w:p>
-    <w:p>
-      <w:pPr>
-        <w:pStyle w:val="ListParagraph"/>
-        <w:numPr>
-          <w:ilvl w:val="1"/>
-          <w:numId w:val="1"/>
-        </w:numPr>
-      </w:pPr>
-      <w:r>
-        <w:t>First off, request should not be possible to mark complete unless matched with user</w:t>
-      </w:r>
-    </w:p>
-    <w:p>
-      <w:pPr>
-        <w:pStyle w:val="ListParagraph"/>
-        <w:numPr>
-          <w:ilvl w:val="1"/>
-          <w:numId w:val="1"/>
-        </w:numPr>
-      </w:pPr>
-      <w:r>
-        <w:t>In helper’s user node, mark status as complete</w:t>
-      </w:r>
-    </w:p>
-    <w:p>
-      <w:pPr>
-        <w:pStyle w:val="ListParagraph"/>
-        <w:numPr>
-          <w:ilvl w:val="1"/>
-          <w:numId w:val="1"/>
-        </w:numPr>
-      </w:pPr>
-      <w:bookmarkStart w:id="0" w:name="_GoBack"/>
-      <w:bookmarkEnd w:id="0"/>
-    </w:p>
+      <w:r>
+        <w:t>This triggers a value change event and then we need to detect this and do something on the helper’s page</w:t>
+      </w:r>
+    </w:p>
+    <w:p/>
     <w:sectPr>
       <w:pgSz w:w="12240" w:h="15840"/>
       <w:pgMar w:top="1440" w:right="1440" w:bottom="1440" w:left="1440" w:header="720" w:footer="720" w:gutter="0"/>
@@ -1267,6 +993,39 @@
     </w:sectPr>
   </w:body>
 </w:document>
+</file>
+
+<file path=word/comments.xml><?xml version="1.0" encoding="utf-8"?>
+<w:comments xmlns:wpc="http://schemas.microsoft.com/office/word/2010/wordprocessingCanvas" xmlns:cx="http://schemas.microsoft.com/office/drawing/2014/chartex" xmlns:cx1="http://schemas.microsoft.com/office/drawing/2015/9/8/chartex" xmlns:cx2="http://schemas.microsoft.com/office/drawing/2015/10/21/chartex" xmlns:cx3="http://schemas.microsoft.com/office/drawing/2016/5/9/chartex" xmlns:cx4="http://schemas.microsoft.com/office/drawing/2016/5/10/chartex" xmlns:cx5="http://schemas.microsoft.com/office/drawing/2016/5/11/chartex" xmlns:cx6="http://schemas.microsoft.com/office/drawing/2016/5/12/chartex" xmlns:cx7="http://schemas.microsoft.com/office/drawing/2016/5/13/chartex" xmlns:cx8="http://schemas.microsoft.com/office/drawing/2016/5/14/chartex" xmlns:mc="http://schemas.openxmlformats.org/markup-compatibility/2006" xmlns:aink="http://schemas.microsoft.com/office/drawing/2016/ink" xmlns:am3d="http://schemas.microsoft.com/office/drawing/2017/model3d" xmlns:o="urn:schemas-microsoft-com:office:office" xmlns:r="http://schemas.openxmlformats.org/officeDocument/2006/relationships" xmlns:m="http://schemas.openxmlformats.org/officeDocument/2006/math" xmlns:v="urn:schemas-microsoft-com:vml" xmlns:wp14="http://schemas.microsoft.com/office/word/2010/wordprocessingDrawing" xmlns:wp="http://schemas.openxmlformats.org/drawingml/2006/wordprocessingDrawing" xmlns:w10="urn:schemas-microsoft-com:office:word" xmlns:w="http://schemas.openxmlformats.org/wordprocessingml/2006/main" xmlns:w14="http://schemas.microsoft.com/office/word/2010/wordml" xmlns:w15="http://schemas.microsoft.com/office/word/2012/wordml" xmlns:w16cid="http://schemas.microsoft.com/office/word/2016/wordml/cid" xmlns:w16se="http://schemas.microsoft.com/office/word/2015/wordml/symex" xmlns:wpg="http://schemas.microsoft.com/office/word/2010/wordprocessingGroup" xmlns:wpi="http://schemas.microsoft.com/office/word/2010/wordprocessingInk" xmlns:wne="http://schemas.microsoft.com/office/word/2006/wordml" xmlns:wps="http://schemas.microsoft.com/office/word/2010/wordprocessingShape" mc:Ignorable="w14 w15 w16se w16cid wp14">
+  <w:comment w:id="0" w:author="Spencer Ranney" w:date="2017-09-16T13:20:00Z" w:initials="SR">
+    <w:p>
+      <w:pPr>
+        <w:pStyle w:val="CommentText"/>
+      </w:pPr>
+      <w:r>
+        <w:rPr>
+          <w:rStyle w:val="CommentReference"/>
+        </w:rPr>
+        <w:annotationRef/>
+      </w:r>
+      <w:r>
+        <w:t>Complete</w:t>
+      </w:r>
+    </w:p>
+  </w:comment>
+</w:comments>
+</file>
+
+<file path=word/commentsExtended.xml><?xml version="1.0" encoding="utf-8"?>
+<w15:commentsEx xmlns:wpc="http://schemas.microsoft.com/office/word/2010/wordprocessingCanvas" xmlns:cx="http://schemas.microsoft.com/office/drawing/2014/chartex" xmlns:cx1="http://schemas.microsoft.com/office/drawing/2015/9/8/chartex" xmlns:cx2="http://schemas.microsoft.com/office/drawing/2015/10/21/chartex" xmlns:cx3="http://schemas.microsoft.com/office/drawing/2016/5/9/chartex" xmlns:cx4="http://schemas.microsoft.com/office/drawing/2016/5/10/chartex" xmlns:cx5="http://schemas.microsoft.com/office/drawing/2016/5/11/chartex" xmlns:cx6="http://schemas.microsoft.com/office/drawing/2016/5/12/chartex" xmlns:cx7="http://schemas.microsoft.com/office/drawing/2016/5/13/chartex" xmlns:cx8="http://schemas.microsoft.com/office/drawing/2016/5/14/chartex" xmlns:mc="http://schemas.openxmlformats.org/markup-compatibility/2006" xmlns:aink="http://schemas.microsoft.com/office/drawing/2016/ink" xmlns:am3d="http://schemas.microsoft.com/office/drawing/2017/model3d" xmlns:o="urn:schemas-microsoft-com:office:office" xmlns:r="http://schemas.openxmlformats.org/officeDocument/2006/relationships" xmlns:m="http://schemas.openxmlformats.org/officeDocument/2006/math" xmlns:v="urn:schemas-microsoft-com:vml" xmlns:wp14="http://schemas.microsoft.com/office/word/2010/wordprocessingDrawing" xmlns:wp="http://schemas.openxmlformats.org/drawingml/2006/wordprocessingDrawing" xmlns:w10="urn:schemas-microsoft-com:office:word" xmlns:w="http://schemas.openxmlformats.org/wordprocessingml/2006/main" xmlns:w14="http://schemas.microsoft.com/office/word/2010/wordml" xmlns:w15="http://schemas.microsoft.com/office/word/2012/wordml" xmlns:w16cid="http://schemas.microsoft.com/office/word/2016/wordml/cid" xmlns:w16se="http://schemas.microsoft.com/office/word/2015/wordml/symex" xmlns:wpg="http://schemas.microsoft.com/office/word/2010/wordprocessingGroup" xmlns:wpi="http://schemas.microsoft.com/office/word/2010/wordprocessingInk" xmlns:wne="http://schemas.microsoft.com/office/word/2006/wordml" xmlns:wps="http://schemas.microsoft.com/office/word/2010/wordprocessingShape" mc:Ignorable="w14 w15 w16se w16cid wp14">
+  <w15:commentEx w15:paraId="71B7450E" w15:done="0"/>
+</w15:commentsEx>
+</file>
+
+<file path=word/commentsIds.xml><?xml version="1.0" encoding="utf-8"?>
+<w16cid:commentsIds xmlns:wpc="http://schemas.microsoft.com/office/word/2010/wordprocessingCanvas" xmlns:cx="http://schemas.microsoft.com/office/drawing/2014/chartex" xmlns:cx1="http://schemas.microsoft.com/office/drawing/2015/9/8/chartex" xmlns:cx2="http://schemas.microsoft.com/office/drawing/2015/10/21/chartex" xmlns:cx3="http://schemas.microsoft.com/office/drawing/2016/5/9/chartex" xmlns:cx4="http://schemas.microsoft.com/office/drawing/2016/5/10/chartex" xmlns:cx5="http://schemas.microsoft.com/office/drawing/2016/5/11/chartex" xmlns:cx6="http://schemas.microsoft.com/office/drawing/2016/5/12/chartex" xmlns:cx7="http://schemas.microsoft.com/office/drawing/2016/5/13/chartex" xmlns:cx8="http://schemas.microsoft.com/office/drawing/2016/5/14/chartex" xmlns:mc="http://schemas.openxmlformats.org/markup-compatibility/2006" xmlns:aink="http://schemas.microsoft.com/office/drawing/2016/ink" xmlns:am3d="http://schemas.microsoft.com/office/drawing/2017/model3d" xmlns:o="urn:schemas-microsoft-com:office:office" xmlns:r="http://schemas.openxmlformats.org/officeDocument/2006/relationships" xmlns:m="http://schemas.openxmlformats.org/officeDocument/2006/math" xmlns:v="urn:schemas-microsoft-com:vml" xmlns:wp14="http://schemas.microsoft.com/office/word/2010/wordprocessingDrawing" xmlns:wp="http://schemas.openxmlformats.org/drawingml/2006/wordprocessingDrawing" xmlns:w10="urn:schemas-microsoft-com:office:word" xmlns:w="http://schemas.openxmlformats.org/wordprocessingml/2006/main" xmlns:w14="http://schemas.microsoft.com/office/word/2010/wordml" xmlns:w15="http://schemas.microsoft.com/office/word/2012/wordml" xmlns:w16cid="http://schemas.microsoft.com/office/word/2016/wordml/cid" xmlns:w16se="http://schemas.microsoft.com/office/word/2015/wordml/symex" xmlns:wpg="http://schemas.microsoft.com/office/word/2010/wordprocessingGroup" xmlns:wpi="http://schemas.microsoft.com/office/word/2010/wordprocessingInk" xmlns:wne="http://schemas.microsoft.com/office/word/2006/wordml" xmlns:wps="http://schemas.microsoft.com/office/word/2010/wordprocessingShape" mc:Ignorable="w14 w15 w16se w16cid wp14">
+  <w16cid:commentId w16cid:paraId="71B7450E" w16cid:durableId="1D67A3B6"/>
+</w16cid:commentsIds>
 </file>
 
 <file path=word/numbering.xml><?xml version="1.0" encoding="utf-8"?>
@@ -1364,6 +1123,14 @@
     <w:abstractNumId w:val="0"/>
   </w:num>
 </w:numbering>
+</file>
+
+<file path=word/people.xml><?xml version="1.0" encoding="utf-8"?>
+<w15:people xmlns:wpc="http://schemas.microsoft.com/office/word/2010/wordprocessingCanvas" xmlns:cx="http://schemas.microsoft.com/office/drawing/2014/chartex" xmlns:cx1="http://schemas.microsoft.com/office/drawing/2015/9/8/chartex" xmlns:cx2="http://schemas.microsoft.com/office/drawing/2015/10/21/chartex" xmlns:cx3="http://schemas.microsoft.com/office/drawing/2016/5/9/chartex" xmlns:cx4="http://schemas.microsoft.com/office/drawing/2016/5/10/chartex" xmlns:cx5="http://schemas.microsoft.com/office/drawing/2016/5/11/chartex" xmlns:cx6="http://schemas.microsoft.com/office/drawing/2016/5/12/chartex" xmlns:cx7="http://schemas.microsoft.com/office/drawing/2016/5/13/chartex" xmlns:cx8="http://schemas.microsoft.com/office/drawing/2016/5/14/chartex" xmlns:mc="http://schemas.openxmlformats.org/markup-compatibility/2006" xmlns:aink="http://schemas.microsoft.com/office/drawing/2016/ink" xmlns:am3d="http://schemas.microsoft.com/office/drawing/2017/model3d" xmlns:o="urn:schemas-microsoft-com:office:office" xmlns:r="http://schemas.openxmlformats.org/officeDocument/2006/relationships" xmlns:m="http://schemas.openxmlformats.org/officeDocument/2006/math" xmlns:v="urn:schemas-microsoft-com:vml" xmlns:wp14="http://schemas.microsoft.com/office/word/2010/wordprocessingDrawing" xmlns:wp="http://schemas.openxmlformats.org/drawingml/2006/wordprocessingDrawing" xmlns:w10="urn:schemas-microsoft-com:office:word" xmlns:w="http://schemas.openxmlformats.org/wordprocessingml/2006/main" xmlns:w14="http://schemas.microsoft.com/office/word/2010/wordml" xmlns:w15="http://schemas.microsoft.com/office/word/2012/wordml" xmlns:w16cid="http://schemas.microsoft.com/office/word/2016/wordml/cid" xmlns:w16se="http://schemas.microsoft.com/office/word/2015/wordml/symex" xmlns:wpg="http://schemas.microsoft.com/office/word/2010/wordprocessingGroup" xmlns:wpi="http://schemas.microsoft.com/office/word/2010/wordprocessingInk" xmlns:wne="http://schemas.microsoft.com/office/word/2006/wordml" xmlns:wps="http://schemas.microsoft.com/office/word/2010/wordprocessingShape" mc:Ignorable="w14 w15 w16se w16cid wp14">
+  <w15:person w15:author="Spencer Ranney">
+    <w15:presenceInfo w15:providerId="Windows Live" w15:userId="f0fdf20e1957e9f3"/>
+  </w15:person>
+</w15:people>
 </file>
 
 <file path=word/styles.xml><?xml version="1.0" encoding="utf-8"?>
@@ -1802,6 +1569,104 @@
       <w:contextualSpacing/>
     </w:pPr>
   </w:style>
+  <w:style w:type="character" w:styleId="CommentReference">
+    <w:name w:val="annotation reference"/>
+    <w:basedOn w:val="DefaultParagraphFont"/>
+    <w:uiPriority w:val="99"/>
+    <w:semiHidden/>
+    <w:unhideWhenUsed/>
+    <w:rsid w:val="002948F3"/>
+    <w:rPr>
+      <w:sz w:val="16"/>
+      <w:szCs w:val="16"/>
+    </w:rPr>
+  </w:style>
+  <w:style w:type="paragraph" w:styleId="CommentText">
+    <w:name w:val="annotation text"/>
+    <w:basedOn w:val="Normal"/>
+    <w:link w:val="CommentTextChar"/>
+    <w:uiPriority w:val="99"/>
+    <w:semiHidden/>
+    <w:unhideWhenUsed/>
+    <w:rsid w:val="002948F3"/>
+    <w:pPr>
+      <w:spacing w:line="240" w:lineRule="auto"/>
+    </w:pPr>
+    <w:rPr>
+      <w:sz w:val="20"/>
+      <w:szCs w:val="20"/>
+    </w:rPr>
+  </w:style>
+  <w:style w:type="character" w:customStyle="1" w:styleId="CommentTextChar">
+    <w:name w:val="Comment Text Char"/>
+    <w:basedOn w:val="DefaultParagraphFont"/>
+    <w:link w:val="CommentText"/>
+    <w:uiPriority w:val="99"/>
+    <w:semiHidden/>
+    <w:rsid w:val="002948F3"/>
+    <w:rPr>
+      <w:sz w:val="20"/>
+      <w:szCs w:val="20"/>
+    </w:rPr>
+  </w:style>
+  <w:style w:type="paragraph" w:styleId="CommentSubject">
+    <w:name w:val="annotation subject"/>
+    <w:basedOn w:val="CommentText"/>
+    <w:next w:val="CommentText"/>
+    <w:link w:val="CommentSubjectChar"/>
+    <w:uiPriority w:val="99"/>
+    <w:semiHidden/>
+    <w:unhideWhenUsed/>
+    <w:rsid w:val="002948F3"/>
+    <w:rPr>
+      <w:b/>
+      <w:bCs/>
+    </w:rPr>
+  </w:style>
+  <w:style w:type="character" w:customStyle="1" w:styleId="CommentSubjectChar">
+    <w:name w:val="Comment Subject Char"/>
+    <w:basedOn w:val="CommentTextChar"/>
+    <w:link w:val="CommentSubject"/>
+    <w:uiPriority w:val="99"/>
+    <w:semiHidden/>
+    <w:rsid w:val="002948F3"/>
+    <w:rPr>
+      <w:b/>
+      <w:bCs/>
+      <w:sz w:val="20"/>
+      <w:szCs w:val="20"/>
+    </w:rPr>
+  </w:style>
+  <w:style w:type="paragraph" w:styleId="BalloonText">
+    <w:name w:val="Balloon Text"/>
+    <w:basedOn w:val="Normal"/>
+    <w:link w:val="BalloonTextChar"/>
+    <w:uiPriority w:val="99"/>
+    <w:semiHidden/>
+    <w:unhideWhenUsed/>
+    <w:rsid w:val="002948F3"/>
+    <w:pPr>
+      <w:spacing w:after="0" w:line="240" w:lineRule="auto"/>
+    </w:pPr>
+    <w:rPr>
+      <w:rFonts w:ascii="Segoe UI" w:hAnsi="Segoe UI" w:cs="Segoe UI"/>
+      <w:sz w:val="18"/>
+      <w:szCs w:val="18"/>
+    </w:rPr>
+  </w:style>
+  <w:style w:type="character" w:customStyle="1" w:styleId="BalloonTextChar">
+    <w:name w:val="Balloon Text Char"/>
+    <w:basedOn w:val="DefaultParagraphFont"/>
+    <w:link w:val="BalloonText"/>
+    <w:uiPriority w:val="99"/>
+    <w:semiHidden/>
+    <w:rsid w:val="002948F3"/>
+    <w:rPr>
+      <w:rFonts w:ascii="Segoe UI" w:hAnsi="Segoe UI" w:cs="Segoe UI"/>
+      <w:sz w:val="18"/>
+      <w:szCs w:val="18"/>
+    </w:rPr>
+  </w:style>
 </w:styles>
 </file>
 
